--- a/프로젝트/파이썬/워드 망령 추가/2/교육활동보고서_2023-09-04.docx
+++ b/프로젝트/파이썬/워드 망령 추가/2/교육활동보고서_2023-09-04.docx
@@ -889,6 +889,321 @@
             </w:r>
             <w:r>
               <w:t>, 이삼</w:t>
+            </w:r>
+            <w:r>
+              <w:rPr>
+                <w:color w:val="0000FF"/>
+              </w:rPr>
+              <w:t>[출]</w:t>
+            </w:r>
+            <w:r>
+              <w:t>, 이일</w:t>
+            </w:r>
+            <w:r>
+              <w:rPr>
+                <w:color w:val="0000FF"/>
+              </w:rPr>
+              <w:t>[출]</w:t>
+            </w:r>
+            <w:r>
+              <w:t>, 이이</w:t>
+            </w:r>
+            <w:r>
+              <w:rPr>
+                <w:color w:val="0000FF"/>
+              </w:rPr>
+              <w:t>[출]</w:t>
+            </w:r>
+            <w:r>
+              <w:t>, 이삼</w:t>
+            </w:r>
+            <w:r>
+              <w:rPr>
+                <w:color w:val="0000FF"/>
+              </w:rPr>
+              <w:t>[출]</w:t>
+            </w:r>
+            <w:r>
+              <w:t>, 이일</w:t>
+            </w:r>
+            <w:r>
+              <w:rPr>
+                <w:color w:val="0000FF"/>
+              </w:rPr>
+              <w:t>[출]</w:t>
+            </w:r>
+            <w:r>
+              <w:t>, 이이</w:t>
+            </w:r>
+            <w:r>
+              <w:rPr>
+                <w:color w:val="0000FF"/>
+              </w:rPr>
+              <w:t>[출]</w:t>
+            </w:r>
+            <w:r>
+              <w:t>, 이삼</w:t>
+            </w:r>
+            <w:r>
+              <w:rPr>
+                <w:color w:val="0000FF"/>
+              </w:rPr>
+              <w:t>[출]</w:t>
+            </w:r>
+            <w:r>
+              <w:t>, 이일</w:t>
+            </w:r>
+            <w:r>
+              <w:rPr>
+                <w:color w:val="0000FF"/>
+              </w:rPr>
+              <w:t>[출]</w:t>
+            </w:r>
+            <w:r>
+              <w:t>, 이이</w:t>
+            </w:r>
+            <w:r>
+              <w:rPr>
+                <w:color w:val="0000FF"/>
+              </w:rPr>
+              <w:t>[출]</w:t>
+            </w:r>
+            <w:r>
+              <w:t>, 이삼</w:t>
+            </w:r>
+            <w:r>
+              <w:rPr>
+                <w:color w:val="0000FF"/>
+              </w:rPr>
+              <w:t>[출]</w:t>
+            </w:r>
+            <w:r>
+              <w:t>, 이일</w:t>
+            </w:r>
+            <w:r>
+              <w:rPr>
+                <w:color w:val="0000FF"/>
+              </w:rPr>
+              <w:t>[출]</w:t>
+            </w:r>
+            <w:r>
+              <w:t>, 이이</w:t>
+            </w:r>
+            <w:r>
+              <w:rPr>
+                <w:color w:val="0000FF"/>
+              </w:rPr>
+              <w:t>[출]</w:t>
+            </w:r>
+            <w:r>
+              <w:t>, 이삼</w:t>
+            </w:r>
+            <w:r>
+              <w:rPr>
+                <w:color w:val="0000FF"/>
+              </w:rPr>
+              <w:t>[출]</w:t>
+            </w:r>
+            <w:r>
+              <w:t>, 이일</w:t>
+            </w:r>
+            <w:r>
+              <w:rPr>
+                <w:color w:val="0000FF"/>
+              </w:rPr>
+              <w:t>[출]</w:t>
+            </w:r>
+            <w:r>
+              <w:t>, 이이</w:t>
+            </w:r>
+            <w:r>
+              <w:rPr>
+                <w:color w:val="0000FF"/>
+              </w:rPr>
+              <w:t>[출]</w:t>
+            </w:r>
+            <w:r>
+              <w:t>, 이삼</w:t>
+            </w:r>
+            <w:r>
+              <w:rPr>
+                <w:color w:val="0000FF"/>
+              </w:rPr>
+              <w:t>[출]</w:t>
+            </w:r>
+            <w:r>
+              <w:t>, 이일</w:t>
+            </w:r>
+            <w:r>
+              <w:rPr>
+                <w:color w:val="0000FF"/>
+              </w:rPr>
+              <w:t>[출]</w:t>
+            </w:r>
+            <w:r>
+              <w:t>, 이이</w:t>
+            </w:r>
+            <w:r>
+              <w:rPr>
+                <w:color w:val="0000FF"/>
+              </w:rPr>
+              <w:t>[출]</w:t>
+            </w:r>
+            <w:r>
+              <w:t>, 이삼</w:t>
+            </w:r>
+            <w:r>
+              <w:rPr>
+                <w:color w:val="0000FF"/>
+              </w:rPr>
+              <w:t>[출]</w:t>
+            </w:r>
+            <w:r>
+              <w:t>, 이일</w:t>
+            </w:r>
+            <w:r>
+              <w:rPr>
+                <w:color w:val="0000FF"/>
+              </w:rPr>
+              <w:t>[출]</w:t>
+            </w:r>
+            <w:r>
+              <w:t>, 이이</w:t>
+            </w:r>
+            <w:r>
+              <w:rPr>
+                <w:color w:val="0000FF"/>
+              </w:rPr>
+              <w:t>[출]</w:t>
+            </w:r>
+            <w:r>
+              <w:t>, 이삼</w:t>
+            </w:r>
+            <w:r>
+              <w:rPr>
+                <w:color w:val="0000FF"/>
+              </w:rPr>
+              <w:t>[출]</w:t>
+            </w:r>
+            <w:r>
+              <w:t>, 이일</w:t>
+            </w:r>
+            <w:r>
+              <w:rPr>
+                <w:color w:val="0000FF"/>
+              </w:rPr>
+              <w:t>[출]</w:t>
+            </w:r>
+            <w:r>
+              <w:t>, 이이</w:t>
+            </w:r>
+            <w:r>
+              <w:rPr>
+                <w:color w:val="0000FF"/>
+              </w:rPr>
+              <w:t>[출]</w:t>
+            </w:r>
+            <w:r>
+              <w:t>, 이삼</w:t>
+            </w:r>
+            <w:r>
+              <w:rPr>
+                <w:color w:val="0000FF"/>
+              </w:rPr>
+              <w:t>[출]</w:t>
+            </w:r>
+            <w:r>
+              <w:t>, 삼이</w:t>
+            </w:r>
+            <w:r>
+              <w:rPr>
+                <w:color w:val="0000FF"/>
+              </w:rPr>
+              <w:t>[출]</w:t>
+            </w:r>
+            <w:r>
+              <w:t>, 삼삼</w:t>
+            </w:r>
+            <w:r>
+              <w:rPr>
+                <w:color w:val="0000FF"/>
+              </w:rPr>
+              <w:t>[출]</w:t>
+            </w:r>
+            <w:r>
+              <w:t>, 삼이</w:t>
+            </w:r>
+            <w:r>
+              <w:rPr>
+                <w:color w:val="0000FF"/>
+              </w:rPr>
+              <w:t>[출]</w:t>
+            </w:r>
+            <w:r>
+              <w:t>, 삼삼</w:t>
+            </w:r>
+            <w:r>
+              <w:rPr>
+                <w:color w:val="0000FF"/>
+              </w:rPr>
+              <w:t>[출]</w:t>
+            </w:r>
+            <w:r>
+              <w:t>, 삼이</w:t>
+            </w:r>
+            <w:r>
+              <w:rPr>
+                <w:color w:val="0000FF"/>
+              </w:rPr>
+              <w:t>[출]</w:t>
+            </w:r>
+            <w:r>
+              <w:t>, 삼삼</w:t>
+            </w:r>
+            <w:r>
+              <w:rPr>
+                <w:color w:val="0000FF"/>
+              </w:rPr>
+              <w:t>[출]</w:t>
+            </w:r>
+            <w:r>
+              <w:t>, 삼이</w:t>
+            </w:r>
+            <w:r>
+              <w:rPr>
+                <w:color w:val="0000FF"/>
+              </w:rPr>
+              <w:t>[출]</w:t>
+            </w:r>
+            <w:r>
+              <w:t>, 삼삼</w:t>
+            </w:r>
+            <w:r>
+              <w:rPr>
+                <w:color w:val="0000FF"/>
+              </w:rPr>
+              <w:t>[출]</w:t>
+            </w:r>
+            <w:r>
+              <w:t>, 삼일</w:t>
+            </w:r>
+            <w:r>
+              <w:rPr>
+                <w:color w:val="0000FF"/>
+              </w:rPr>
+              <w:t>[출]</w:t>
+            </w:r>
+            <w:r>
+              <w:t>, 삼이</w:t>
+            </w:r>
+            <w:r>
+              <w:rPr>
+                <w:color w:val="0000FF"/>
+              </w:rPr>
+              <w:t>[출]</w:t>
+            </w:r>
+            <w:r>
+              <w:t>, 삼삼</w:t>
             </w:r>
             <w:r>
               <w:rPr>
